--- a/docs/assets/disciplinas/LOQ4275.docx
+++ b/docs/assets/disciplinas/LOQ4275.docx
@@ -74,6 +74,14 @@
       </w:pPr>
       <w:r>
         <w:t xml:space="preserve">Docente(s) Responsável(eis) </w:t>
+      </w:r>
+    </w:p>
+    <w:p>
+      <w:pPr>
+        <w:pStyle w:val="ListBullet"/>
+      </w:pPr>
+      <w:r>
+        <w:t>5840917 - Fabricio Maciel Gomes</w:t>
       </w:r>
     </w:p>
     <w:p>

--- a/docs/assets/disciplinas/LOQ4275.docx
+++ b/docs/assets/disciplinas/LOQ4275.docx
@@ -94,7 +94,15 @@
     </w:p>
     <w:p>
       <w:r>
-        <w:t>1 - Conceitos e técnicas básicas de programação estruturada; 2 - Algoritmos e programas; 3 – Conceitos de linguagens de programação;4 - Modularização de programas;5 - Prática de programação;</w:t>
+        <w:t xml:space="preserve">1 - Conceitos e técnicas básicas de programação estruturada; </w:t>
+        <w:br/>
+        <w:t xml:space="preserve">2 - Algoritmos e programas; </w:t>
+        <w:br/>
+        <w:t>3 – Conceitos de linguagens de programação;</w:t>
+        <w:br/>
+        <w:t>4 - Modularização de programas;</w:t>
+        <w:br/>
+        <w:t>5 - Prática de programação;</w:t>
       </w:r>
     </w:p>
     <w:p>
@@ -102,7 +110,15 @@
         <w:rPr>
           <w:i/>
         </w:rPr>
-        <w:t>1 - Basic concepts and techniques of structured programming;2 - Algorithms and programs;3 – Concepts of programming languages;4 - Modularization of programs;5 - Programming practice;</w:t>
+        <w:t>1 - Basic concepts and techniques of structured programming;</w:t>
+        <w:br/>
+        <w:t>2 - Algorithms and programs;</w:t>
+        <w:br/>
+        <w:t>3 – Concepts of programming languages;</w:t>
+        <w:br/>
+        <w:t>4 - Modularization of programs;</w:t>
+        <w:br/>
+        <w:t>5 - Programming practice;</w:t>
       </w:r>
     </w:p>
     <w:p>
@@ -115,7 +131,33 @@
     </w:p>
     <w:p>
       <w:r>
-        <w:t>1 - Conceitos e técnicas básicas de programação estruturada; 2 - Algoritmos e programas; 3 – Conceitos de linguagens de programação;3.1 Entrada e saída; 3.2 Comandos de atribuição, seleção e repetição; 3.3 Expressões aritméticas, lógica e relacionais; 3.4 Tipos de dados escalares e estruturados.; 4 - Modularização de programas;4.1 Funções e procedimentos; 4.2 Passagem de parâmetros; 4.3 Escopo de identificadores. 5 - Prática de programação;5.1 Desenvolvimento de algoritmos;5.2 Teste e depuração de programas.</w:t>
+        <w:t xml:space="preserve">1 - Conceitos e técnicas básicas de programação estruturada; </w:t>
+        <w:br/>
+        <w:t xml:space="preserve">2 - Algoritmos e programas; </w:t>
+        <w:br/>
+        <w:t>3 – Conceitos de linguagens de programação;</w:t>
+        <w:br/>
+        <w:t xml:space="preserve">3.1 Entrada e saída; </w:t>
+        <w:br/>
+        <w:t xml:space="preserve">3.2 Comandos de atribuição, seleção e repetição; </w:t>
+        <w:br/>
+        <w:t xml:space="preserve">3.3 Expressões aritméticas, lógica e relacionais; </w:t>
+        <w:br/>
+        <w:t xml:space="preserve">3.4 Tipos de dados escalares e estruturados.; </w:t>
+        <w:br/>
+        <w:t>4 - Modularização de programas;</w:t>
+        <w:br/>
+        <w:t xml:space="preserve">4.1 Funções e procedimentos; </w:t>
+        <w:br/>
+        <w:t xml:space="preserve">4.2 Passagem de parâmetros; </w:t>
+        <w:br/>
+        <w:t xml:space="preserve">4.3 Escopo de identificadores. </w:t>
+        <w:br/>
+        <w:t>5 - Prática de programação;</w:t>
+        <w:br/>
+        <w:t>5.1 Desenvolvimento de algoritmos;</w:t>
+        <w:br/>
+        <w:t>5.2 Teste e depuração de programas.</w:t>
       </w:r>
     </w:p>
     <w:p>
@@ -123,7 +165,33 @@
         <w:rPr>
           <w:i/>
         </w:rPr>
-        <w:t>1 - Basic concepts and techniques of structured programming;2 - Algorithms and programs;3 – Concepts of programming languages;3.1 Entry and exit;3.2 Assignment, selection and repetition commands;3.3 Arithmetic, logical and relational expressions;3.4 Scalar and structured data types.;4 - Modularization of programs;4.1 Functions and procedures;4.2 Passing parameters;4.3 Scope of identifiers.5 - Programming practice;5.1 Development of algorithms;5.2 Testing and debugging programs.</w:t>
+        <w:t>1 - Basic concepts and techniques of structured programming;</w:t>
+        <w:br/>
+        <w:t>2 - Algorithms and programs;</w:t>
+        <w:br/>
+        <w:t>3 – Concepts of programming languages;</w:t>
+        <w:br/>
+        <w:t>3.1 Entry and exit;</w:t>
+        <w:br/>
+        <w:t>3.2 Assignment, selection and repetition commands;</w:t>
+        <w:br/>
+        <w:t>3.3 Arithmetic, logical and relational expressions;</w:t>
+        <w:br/>
+        <w:t>3.4 Scalar and structured data types.;</w:t>
+        <w:br/>
+        <w:t>4 - Modularization of programs;</w:t>
+        <w:br/>
+        <w:t>4.1 Functions and procedures;</w:t>
+        <w:br/>
+        <w:t>4.2 Passing parameters;</w:t>
+        <w:br/>
+        <w:t>4.3 Scope of identifiers.</w:t>
+        <w:br/>
+        <w:t>5 - Programming practice;</w:t>
+        <w:br/>
+        <w:t>5.1 Development of algorithms;</w:t>
+        <w:br/>
+        <w:t>5.2 Testing and debugging programs.</w:t>
       </w:r>
     </w:p>
     <w:p>
@@ -178,7 +246,13 @@
     </w:p>
     <w:p>
       <w:r>
-        <w:t>OLIVEIRA, J. F., MANZANO, J. A. N. G. ALGORITMOS - LOGICA PARA DESENVOLVIMENTO, Ed. Erica, 2009. 22ª ed. DEITEL, P.; DEITEL, H. C, Como Programar (6th Edição), Pearson, 2011 SEVERANCE, C. Python for Informatics Exploring Information. Disponível em http://do1.dr-chuck.com/py4inf/EN-us/book.pdf GRIES. P.; CAMPBELL, J.; MONTOJO, J. Practical Programming (2nd edition): An Introduction to Computer Science Using Python 3, 2013, The Pragmatic Programmers</w:t>
+        <w:t xml:space="preserve">OLIVEIRA, J. F., MANZANO, J. A. N. G. ALGORITMOS - LOGICA PARA DESENVOLVIMENTO, Ed. Erica, 2009. 22ª ed. </w:t>
+        <w:br/>
+        <w:t xml:space="preserve">DEITEL, P.; DEITEL, H. C, Como Programar (6th Edição), Pearson, 2011 </w:t>
+        <w:br/>
+        <w:t xml:space="preserve">SEVERANCE, C. Python for Informatics Exploring Information. Disponível em http://do1.dr-chuck.com/py4inf/EN-us/book.pdf GRIES. </w:t>
+        <w:br/>
+        <w:t>P.; CAMPBELL, J.; MONTOJO, J. Practical Programming (2nd edition): An Introduction to Computer Science Using Python 3, 2013, The Pragmatic Programmers</w:t>
       </w:r>
     </w:p>
     <w:sectPr>

--- a/docs/assets/disciplinas/LOQ4275.docx
+++ b/docs/assets/disciplinas/LOQ4275.docx
@@ -57,43 +57,6 @@
     </w:p>
     <w:p>
       <w:r>
-        <w:t>Introduzir conceitos básicos de computadores e da computação, de resolução algorítmica de problemas propostos; de linguagens de programação de alto nível com aplicações numéricas e não numéricas, oferecendo ao estudante um primeiro contato com o uso de computadores para desenvolvimento de programas.</w:t>
-      </w:r>
-    </w:p>
-    <w:p>
-      <w:r>
-        <w:rPr>
-          <w:i/>
-        </w:rPr>
-        <w:t>Introduce basic concepts of computers and computing, algorithmic resolution of proposed problems; of high-level programming languages with numerical and non-numeric applications, offering the student a first contact with the use of computers for program development.</w:t>
-      </w:r>
-    </w:p>
-    <w:p>
-      <w:pPr>
-        <w:pStyle w:val="Heading2"/>
-      </w:pPr>
-      <w:r>
-        <w:t xml:space="preserve">Docente(s) Responsável(eis) </w:t>
-      </w:r>
-    </w:p>
-    <w:p>
-      <w:pPr>
-        <w:pStyle w:val="ListBullet"/>
-      </w:pPr>
-      <w:r>
-        <w:t>5840917 - Fabricio Maciel Gomes</w:t>
-      </w:r>
-    </w:p>
-    <w:p>
-      <w:pPr>
-        <w:pStyle w:val="Heading2"/>
-      </w:pPr>
-      <w:r>
-        <w:t>Programa resumido</w:t>
-      </w:r>
-    </w:p>
-    <w:p>
-      <w:r>
         <w:t xml:space="preserve">1 - Conceitos e técnicas básicas de programação estruturada; </w:t>
         <w:br/>
         <w:t xml:space="preserve">2 - Algoritmos e programas; </w:t>
@@ -126,7 +89,23 @@
         <w:pStyle w:val="Heading2"/>
       </w:pPr>
       <w:r>
-        <w:t>Programa</w:t>
+        <w:t xml:space="preserve">Docente(s) Responsável(eis) </w:t>
+      </w:r>
+    </w:p>
+    <w:p>
+      <w:pPr>
+        <w:pStyle w:val="ListBullet"/>
+      </w:pPr>
+      <w:r>
+        <w:t>Introduzir conceitos básicos de computadores e da computação, de resolução algorítmica de problemas propostos; de linguagens de programação de alto nível com aplicações numéricas e não numéricas, oferecendo ao estudante um primeiro contato com o uso de computadores para desenvolvimento de programas.</w:t>
+      </w:r>
+    </w:p>
+    <w:p>
+      <w:pPr>
+        <w:pStyle w:val="Heading2"/>
+      </w:pPr>
+      <w:r>
+        <w:t>Programa resumido</w:t>
       </w:r>
     </w:p>
     <w:p>
@@ -158,6 +137,27 @@
         <w:t>5.1 Desenvolvimento de algoritmos;</w:t>
         <w:br/>
         <w:t>5.2 Teste e depuração de programas.</w:t>
+      </w:r>
+    </w:p>
+    <w:p>
+      <w:r>
+        <w:rPr>
+          <w:i/>
+        </w:rPr>
+        <w:t>Introduce basic concepts of computers and computing, algorithmic resolution of proposed problems; of high-level programming languages with numerical and non-numeric applications, offering the student a first contact with the use of computers for program development.</w:t>
+      </w:r>
+    </w:p>
+    <w:p>
+      <w:pPr>
+        <w:pStyle w:val="Heading2"/>
+      </w:pPr>
+      <w:r>
+        <w:t>Programa</w:t>
+      </w:r>
+    </w:p>
+    <w:p>
+      <w:r>
+        <w:t>Exercícios; trabalhos e seminários</w:t>
       </w:r>
     </w:p>
     <w:p>
@@ -213,7 +213,7 @@
         <w:t xml:space="preserve">Método: </w:t>
       </w:r>
       <w:r>
-        <w:t>Exercícios; trabalhos e seminários</w:t>
+        <w:t>Média das atividades avaliativas.</w:t>
         <w:br/>
       </w:r>
       <w:r>
@@ -223,7 +223,7 @@
         <w:t xml:space="preserve">Critério: </w:t>
       </w:r>
       <w:r>
-        <w:t>Média das atividades avaliativas.</w:t>
+        <w:t>NF = (MF + PR)/2, onde PR é uma prova de recuperação.</w:t>
         <w:br/>
       </w:r>
       <w:r>
@@ -233,7 +233,13 @@
         <w:t xml:space="preserve">Norma de recuperação: </w:t>
       </w:r>
       <w:r>
-        <w:t>NF = (MF + PR)/2, onde PR é uma prova de recuperação.</w:t>
+        <w:t xml:space="preserve">OLIVEIRA, J. F., MANZANO, J. A. N. G. ALGORITMOS - LOGICA PARA DESENVOLVIMENTO, Ed. Erica, 2009. 22ª ed. </w:t>
+        <w:br/>
+        <w:t xml:space="preserve">DEITEL, P.; DEITEL, H. C, Como Programar (6th Edição), Pearson, 2011 </w:t>
+        <w:br/>
+        <w:t xml:space="preserve">SEVERANCE, C. Python for Informatics Exploring Information. Disponível em http://do1.dr-chuck.com/py4inf/EN-us/book.pdf GRIES. </w:t>
+        <w:br/>
+        <w:t>P.; CAMPBELL, J.; MONTOJO, J. Practical Programming (2nd edition): An Introduction to Computer Science Using Python 3, 2013, The Pragmatic Programmers</w:t>
       </w:r>
     </w:p>
     <w:p>
@@ -246,13 +252,7 @@
     </w:p>
     <w:p>
       <w:r>
-        <w:t xml:space="preserve">OLIVEIRA, J. F., MANZANO, J. A. N. G. ALGORITMOS - LOGICA PARA DESENVOLVIMENTO, Ed. Erica, 2009. 22ª ed. </w:t>
-        <w:br/>
-        <w:t xml:space="preserve">DEITEL, P.; DEITEL, H. C, Como Programar (6th Edição), Pearson, 2011 </w:t>
-        <w:br/>
-        <w:t xml:space="preserve">SEVERANCE, C. Python for Informatics Exploring Information. Disponível em http://do1.dr-chuck.com/py4inf/EN-us/book.pdf GRIES. </w:t>
-        <w:br/>
-        <w:t>P.; CAMPBELL, J.; MONTOJO, J. Practical Programming (2nd edition): An Introduction to Computer Science Using Python 3, 2013, The Pragmatic Programmers</w:t>
+        <w:t>5840917 - Fabricio Maciel Gomes</w:t>
       </w:r>
     </w:p>
     <w:sectPr>
